--- a/ep/ep.docx
+++ b/ep/ep.docx
@@ -7423,6 +7423,92 @@
             </m:sSup>
           </m:e>
         </m:d>
+      </m:oMath>
+      <w:r>
+        <w:t xml:space="preserve"> </w:t>
+      </w:r>
+      <w:r>
+        <w:t xml:space="preserve">so</w:t>
+      </w:r>
+      <w:r>
+        <w:t xml:space="preserve"> </w:t>
+      </w:r>
+      <m:oMath>
+        <m:r>
+          <m:t>D</m:t>
+        </m:r>
+        <m:r>
+          <m:t>F</m:t>
+        </m:r>
+        <m:d>
+          <m:dPr>
+            <m:begChr m:val="("/>
+            <m:endChr m:val=")"/>
+            <m:sepChr m:val=""/>
+            <m:grow/>
+          </m:dPr>
+          <m:e>
+            <m:r>
+              <m:t>ξ</m:t>
+            </m:r>
+          </m:e>
+        </m:d>
+        <m:r>
+          <m:rPr>
+            <m:sty m:val="p"/>
+          </m:rPr>
+          <m:t>=</m:t>
+        </m:r>
+        <m:sSup>
+          <m:e>
+            <m:r>
+              <m:t>ξ</m:t>
+            </m:r>
+          </m:e>
+          <m:sup>
+            <m:r>
+              <m:rPr>
+                <m:sty m:val="p"/>
+              </m:rPr>
+              <m:t>*</m:t>
+            </m:r>
+          </m:sup>
+        </m:sSup>
+        <m:r>
+          <m:t>2</m:t>
+        </m:r>
+        <m:r>
+          <m:t>T</m:t>
+        </m:r>
+      </m:oMath>
+      <w:r>
+        <w:t xml:space="preserve"> </w:t>
+      </w:r>
+      <w:r>
+        <w:t xml:space="preserve">if</w:t>
+      </w:r>
+      <w:r>
+        <w:t xml:space="preserve"> </w:t>
+      </w:r>
+      <m:oMath>
+        <m:r>
+          <m:t>T</m:t>
+        </m:r>
+        <m:r>
+          <m:rPr>
+            <m:sty m:val="p"/>
+          </m:rPr>
+          <m:t>*</m:t>
+        </m:r>
+        <m:r>
+          <m:rPr>
+            <m:sty m:val="p"/>
+          </m:rPr>
+          <m:t>=</m:t>
+        </m:r>
+        <m:r>
+          <m:t>T</m:t>
+        </m:r>
       </m:oMath>
       <w:r>
         <w:t xml:space="preserve">.</w:t>
